--- a/DocumentationSprint3/OD/S3-OD-ActaReunionSprintReview.docx
+++ b/DocumentationSprint3/OD/S3-OD-ActaReunionSprintReview.docx
@@ -956,8 +956,6 @@
     <w:p/>
     <w:p/>
     <w:p/>
-    <w:p/>
-    <w:p/>
     <w:sdt>
       <w:sdtPr>
         <w:rPr>
@@ -1328,20 +1326,18 @@
         <w:rPr>
           <w:lang w:eastAsia="es-ES"/>
         </w:rPr>
-        <w:t>Francisco José Borrego Caro</w:t>
-      </w:r>
-      <w:r>
-        <w:rPr>
-          <w:lang w:eastAsia="es-ES"/>
-        </w:rPr>
-        <w:t xml:space="preserve">, </w:t>
-      </w:r>
-      <w:r>
-        <w:rPr>
-          <w:lang w:eastAsia="es-ES"/>
-        </w:rPr>
-        <w:t>Miguel Molina Rubio.</w:t>
-      </w:r>
+        <w:t>Francisco José Borrego Caro, Miguel Molina Rubio.</w:t>
+      </w:r>
+    </w:p>
+    <w:p>
+      <w:pPr>
+        <w:rPr>
+          <w:rFonts w:cstheme="minorHAnsi"/>
+          <w:noProof/>
+          <w:sz w:val="28"/>
+          <w:szCs w:val="28"/>
+        </w:rPr>
+      </w:pPr>
     </w:p>
     <w:p>
       <w:pPr>
@@ -1351,10 +1347,222 @@
           <w:numId w:val="8"/>
         </w:numPr>
         <w:rPr>
-          <w:rFonts w:cstheme="minorHAnsi"/>
-          <w:noProof/>
-          <w:sz w:val="28"/>
-          <w:szCs w:val="28"/>
+          <w:lang w:eastAsia="es-ES"/>
+        </w:rPr>
+      </w:pPr>
+      <w:r>
+        <w:rPr>
+          <w:b/>
+          <w:bCs/>
+          <w:lang w:eastAsia="es-ES"/>
+        </w:rPr>
+        <w:t>Online a través de “</w:t>
+      </w:r>
+      <w:proofErr w:type="spellStart"/>
+      <w:r>
+        <w:rPr>
+          <w:b/>
+          <w:bCs/>
+          <w:lang w:eastAsia="es-ES"/>
+        </w:rPr>
+        <w:t>Collaborate</w:t>
+      </w:r>
+      <w:proofErr w:type="spellEnd"/>
+      <w:r>
+        <w:rPr>
+          <w:b/>
+          <w:bCs/>
+          <w:lang w:eastAsia="es-ES"/>
+        </w:rPr>
+        <w:t>”</w:t>
+      </w:r>
+      <w:r>
+        <w:rPr>
+          <w:b/>
+          <w:bCs/>
+          <w:lang w:eastAsia="es-ES"/>
+        </w:rPr>
+        <w:t>:</w:t>
+      </w:r>
+      <w:r>
+        <w:rPr>
+          <w:lang w:eastAsia="es-ES"/>
+        </w:rPr>
+        <w:t xml:space="preserve"> Francisco Botello Romero,</w:t>
+      </w:r>
+      <w:r>
+        <w:rPr>
+          <w:lang w:eastAsia="es-ES"/>
+        </w:rPr>
+        <w:t xml:space="preserve"> </w:t>
+      </w:r>
+      <w:r>
+        <w:rPr>
+          <w:lang w:eastAsia="es-ES"/>
+        </w:rPr>
+        <w:t>Álvaro Sánchez González, Francisco Beltrán Rabadán.</w:t>
+      </w:r>
+    </w:p>
+    <w:p>
+      <w:pPr>
+        <w:pStyle w:val="Ttulo1"/>
+        <w:rPr>
+          <w:lang w:eastAsia="es-ES"/>
+        </w:rPr>
+      </w:pPr>
+      <w:bookmarkStart w:id="32" w:name="_Toc68010061"/>
+      <w:r>
+        <w:rPr>
+          <w:lang w:eastAsia="es-ES"/>
+        </w:rPr>
+        <w:t>DESARROLLO.</w:t>
+      </w:r>
+      <w:bookmarkEnd w:id="32"/>
+    </w:p>
+    <w:p>
+      <w:pPr>
+        <w:rPr>
+          <w:lang w:eastAsia="es-ES"/>
+        </w:rPr>
+      </w:pPr>
+    </w:p>
+    <w:p>
+      <w:pPr>
+        <w:jc w:val="both"/>
+        <w:rPr>
+          <w:lang w:eastAsia="es-ES"/>
+        </w:rPr>
+      </w:pPr>
+      <w:r>
+        <w:rPr>
+          <w:lang w:eastAsia="es-ES"/>
+        </w:rPr>
+        <w:t xml:space="preserve">El “Sprint </w:t>
+      </w:r>
+      <w:proofErr w:type="spellStart"/>
+      <w:r>
+        <w:rPr>
+          <w:lang w:eastAsia="es-ES"/>
+        </w:rPr>
+        <w:t>Review</w:t>
+      </w:r>
+      <w:proofErr w:type="spellEnd"/>
+      <w:r>
+        <w:rPr>
+          <w:lang w:eastAsia="es-ES"/>
+        </w:rPr>
+        <w:t xml:space="preserve">” tuvo lugar el </w:t>
+      </w:r>
+      <w:r>
+        <w:rPr>
+          <w:lang w:eastAsia="es-ES"/>
+        </w:rPr>
+        <w:t>30</w:t>
+      </w:r>
+      <w:r>
+        <w:rPr>
+          <w:lang w:eastAsia="es-ES"/>
+        </w:rPr>
+        <w:t>/0</w:t>
+      </w:r>
+      <w:r>
+        <w:rPr>
+          <w:lang w:eastAsia="es-ES"/>
+        </w:rPr>
+        <w:t>4</w:t>
+      </w:r>
+      <w:r>
+        <w:rPr>
+          <w:lang w:eastAsia="es-ES"/>
+        </w:rPr>
+        <w:t xml:space="preserve">/2021. Tuvo una duración aproximada de unos </w:t>
+      </w:r>
+      <w:r>
+        <w:rPr>
+          <w:lang w:eastAsia="es-ES"/>
+        </w:rPr>
+        <w:t>15</w:t>
+      </w:r>
+      <w:r>
+        <w:rPr>
+          <w:lang w:eastAsia="es-ES"/>
+        </w:rPr>
+        <w:t xml:space="preserve"> minutos.</w:t>
+      </w:r>
+    </w:p>
+    <w:p>
+      <w:pPr>
+        <w:jc w:val="both"/>
+        <w:rPr>
+          <w:lang w:eastAsia="es-ES"/>
+        </w:rPr>
+      </w:pPr>
+    </w:p>
+    <w:p>
+      <w:pPr>
+        <w:jc w:val="both"/>
+        <w:rPr>
+          <w:lang w:eastAsia="es-ES"/>
+        </w:rPr>
+      </w:pPr>
+      <w:r>
+        <w:rPr>
+          <w:lang w:eastAsia="es-ES"/>
+        </w:rPr>
+        <w:t xml:space="preserve">Primero se presentó las </w:t>
+      </w:r>
+      <w:proofErr w:type="spellStart"/>
+      <w:r>
+        <w:rPr>
+          <w:lang w:eastAsia="es-ES"/>
+        </w:rPr>
+        <w:t>features</w:t>
+      </w:r>
+      <w:proofErr w:type="spellEnd"/>
+      <w:r>
+        <w:rPr>
+          <w:lang w:eastAsia="es-ES"/>
+        </w:rPr>
+        <w:t xml:space="preserve"> creadas durante el Sprint, empezando por las causas.</w:t>
+      </w:r>
+    </w:p>
+    <w:p>
+      <w:pPr>
+        <w:jc w:val="both"/>
+        <w:rPr>
+          <w:lang w:eastAsia="es-ES"/>
+        </w:rPr>
+      </w:pPr>
+      <w:r>
+        <w:rPr>
+          <w:lang w:eastAsia="es-ES"/>
+        </w:rPr>
+        <w:t>Para ello, se creo una nueva causa</w:t>
+      </w:r>
+      <w:r>
+        <w:rPr>
+          <w:lang w:eastAsia="es-ES"/>
+        </w:rPr>
+        <w:t xml:space="preserve">, explicando de qué datos son necesarios para la creación de </w:t>
+      </w:r>
+      <w:r>
+        <w:rPr>
+          <w:lang w:eastAsia="es-ES"/>
+        </w:rPr>
+        <w:t>esta</w:t>
+      </w:r>
+      <w:r>
+        <w:rPr>
+          <w:lang w:eastAsia="es-ES"/>
+        </w:rPr>
+        <w:t>. Tras ello, se probó la funcionalidad de las donaciones:</w:t>
+      </w:r>
+    </w:p>
+    <w:p>
+      <w:pPr>
+        <w:jc w:val="both"/>
+        <w:rPr>
+          <w:lang w:eastAsia="es-ES"/>
         </w:rPr>
       </w:pPr>
     </w:p>
@@ -1365,220 +1573,17 @@
           <w:ilvl w:val="0"/>
           <w:numId w:val="8"/>
         </w:numPr>
-        <w:rPr>
-          <w:lang w:eastAsia="es-ES"/>
-        </w:rPr>
-      </w:pPr>
-      <w:r>
-        <w:rPr>
-          <w:b/>
-          <w:bCs/>
-          <w:lang w:eastAsia="es-ES"/>
-        </w:rPr>
-        <w:t>Online a través de “</w:t>
-      </w:r>
-      <w:proofErr w:type="spellStart"/>
-      <w:r>
-        <w:rPr>
-          <w:b/>
-          <w:bCs/>
-          <w:lang w:eastAsia="es-ES"/>
-        </w:rPr>
-        <w:t>Collaborate</w:t>
-      </w:r>
-      <w:proofErr w:type="spellEnd"/>
-      <w:r>
-        <w:rPr>
-          <w:b/>
-          <w:bCs/>
-          <w:lang w:eastAsia="es-ES"/>
-        </w:rPr>
-        <w:t>”</w:t>
-      </w:r>
-      <w:r>
-        <w:rPr>
-          <w:b/>
-          <w:bCs/>
-          <w:lang w:eastAsia="es-ES"/>
-        </w:rPr>
-        <w:t>:</w:t>
-      </w:r>
-      <w:r>
-        <w:rPr>
-          <w:lang w:eastAsia="es-ES"/>
-        </w:rPr>
-        <w:t xml:space="preserve"> Francisco Botello Romero,</w:t>
-      </w:r>
-      <w:r>
-        <w:rPr>
-          <w:lang w:eastAsia="es-ES"/>
-        </w:rPr>
-        <w:t xml:space="preserve"> </w:t>
-      </w:r>
-      <w:r>
-        <w:rPr>
-          <w:lang w:eastAsia="es-ES"/>
-        </w:rPr>
-        <w:t>Álvaro Sánchez González, Francisco Beltrán Rabadán.</w:t>
-      </w:r>
-    </w:p>
-    <w:p>
-      <w:pPr>
-        <w:pStyle w:val="Ttulo1"/>
-        <w:rPr>
-          <w:lang w:eastAsia="es-ES"/>
-        </w:rPr>
-      </w:pPr>
-      <w:bookmarkStart w:id="32" w:name="_Toc68010061"/>
-      <w:r>
-        <w:rPr>
-          <w:lang w:eastAsia="es-ES"/>
-        </w:rPr>
-        <w:t>DESARROLLO.</w:t>
-      </w:r>
-      <w:bookmarkEnd w:id="32"/>
-    </w:p>
-    <w:p>
-      <w:pPr>
-        <w:rPr>
-          <w:lang w:eastAsia="es-ES"/>
-        </w:rPr>
-      </w:pPr>
-    </w:p>
-    <w:p>
-      <w:pPr>
-        <w:rPr>
-          <w:lang w:eastAsia="es-ES"/>
-        </w:rPr>
-      </w:pPr>
-      <w:r>
-        <w:rPr>
-          <w:lang w:eastAsia="es-ES"/>
-        </w:rPr>
-        <w:t xml:space="preserve">El “Sprint </w:t>
-      </w:r>
-      <w:proofErr w:type="spellStart"/>
-      <w:r>
-        <w:rPr>
-          <w:lang w:eastAsia="es-ES"/>
-        </w:rPr>
-        <w:t>Review</w:t>
-      </w:r>
-      <w:proofErr w:type="spellEnd"/>
-      <w:r>
-        <w:rPr>
-          <w:lang w:eastAsia="es-ES"/>
-        </w:rPr>
-        <w:t xml:space="preserve">” tuvo lugar el </w:t>
-      </w:r>
-      <w:r>
-        <w:rPr>
-          <w:lang w:eastAsia="es-ES"/>
-        </w:rPr>
-        <w:t>30</w:t>
-      </w:r>
-      <w:r>
-        <w:rPr>
-          <w:lang w:eastAsia="es-ES"/>
-        </w:rPr>
-        <w:t>/0</w:t>
-      </w:r>
-      <w:r>
-        <w:rPr>
-          <w:lang w:eastAsia="es-ES"/>
-        </w:rPr>
-        <w:t>4</w:t>
-      </w:r>
-      <w:r>
-        <w:rPr>
-          <w:lang w:eastAsia="es-ES"/>
-        </w:rPr>
-        <w:t xml:space="preserve">/2021. Tuvo una duración aproximada de unos </w:t>
-      </w:r>
-      <w:r>
-        <w:rPr>
-          <w:lang w:eastAsia="es-ES"/>
-        </w:rPr>
-        <w:t>15</w:t>
-      </w:r>
-      <w:r>
-        <w:rPr>
-          <w:lang w:eastAsia="es-ES"/>
-        </w:rPr>
-        <w:t xml:space="preserve"> minutos.</w:t>
-      </w:r>
-    </w:p>
-    <w:p>
-      <w:pPr>
-        <w:rPr>
-          <w:lang w:eastAsia="es-ES"/>
-        </w:rPr>
-      </w:pPr>
-    </w:p>
-    <w:p>
-      <w:pPr>
-        <w:rPr>
-          <w:lang w:eastAsia="es-ES"/>
-        </w:rPr>
-      </w:pPr>
-      <w:r>
-        <w:rPr>
-          <w:lang w:eastAsia="es-ES"/>
-        </w:rPr>
-        <w:t xml:space="preserve">Primero se presentó las </w:t>
-      </w:r>
-      <w:proofErr w:type="spellStart"/>
-      <w:r>
-        <w:rPr>
-          <w:lang w:eastAsia="es-ES"/>
-        </w:rPr>
-        <w:t>features</w:t>
-      </w:r>
-      <w:proofErr w:type="spellEnd"/>
-      <w:r>
-        <w:rPr>
-          <w:lang w:eastAsia="es-ES"/>
-        </w:rPr>
-        <w:t xml:space="preserve"> creadas durante el Sprint, empezando por las causas.</w:t>
-      </w:r>
-    </w:p>
-    <w:p>
-      <w:pPr>
-        <w:rPr>
-          <w:lang w:eastAsia="es-ES"/>
-        </w:rPr>
-      </w:pPr>
-      <w:r>
-        <w:rPr>
-          <w:lang w:eastAsia="es-ES"/>
-        </w:rPr>
-        <w:t>Para ello, se creo una nueva causa</w:t>
-      </w:r>
-      <w:r>
-        <w:rPr>
-          <w:lang w:eastAsia="es-ES"/>
-        </w:rPr>
-        <w:t xml:space="preserve">, explicando de qué datos son necesarios para la creación de </w:t>
-      </w:r>
-      <w:r>
-        <w:rPr>
-          <w:lang w:eastAsia="es-ES"/>
-        </w:rPr>
-        <w:t>esta</w:t>
-      </w:r>
-      <w:r>
-        <w:rPr>
-          <w:lang w:eastAsia="es-ES"/>
-        </w:rPr>
-        <w:t>. Tras ello, se probó la funcionalidad de las donaciones:</w:t>
-      </w:r>
-    </w:p>
-    <w:p>
-      <w:pPr>
-        <w:rPr>
-          <w:lang w:eastAsia="es-ES"/>
-        </w:rPr>
-      </w:pPr>
+        <w:jc w:val="both"/>
+        <w:rPr>
+          <w:lang w:eastAsia="es-ES"/>
+        </w:rPr>
+      </w:pPr>
+      <w:r>
+        <w:rPr>
+          <w:lang w:eastAsia="es-ES"/>
+        </w:rPr>
+        <w:t>Se creó una donación aportando una parte de la cantidad deseada, para visualizar el listado de donaciones.</w:t>
+      </w:r>
     </w:p>
     <w:p>
       <w:pPr>
@@ -1587,15 +1592,58 @@
           <w:ilvl w:val="0"/>
           <w:numId w:val="8"/>
         </w:numPr>
-        <w:rPr>
-          <w:lang w:eastAsia="es-ES"/>
-        </w:rPr>
-      </w:pPr>
-      <w:r>
-        <w:rPr>
-          <w:lang w:eastAsia="es-ES"/>
-        </w:rPr>
-        <w:t>Se creó una donación aportando una parte de la cantidad deseada, para visualizar el listado de donaciones.</w:t>
+        <w:jc w:val="both"/>
+        <w:rPr>
+          <w:lang w:eastAsia="es-ES"/>
+        </w:rPr>
+      </w:pPr>
+      <w:r>
+        <w:rPr>
+          <w:lang w:eastAsia="es-ES"/>
+        </w:rPr>
+        <w:t>Se creó una segunda donación aportando el resto de la cuantía que se necesita para llegar al objetivo deseado, para apreciar la desaparición de la lista de la causa en cuestión, recalcando que la misma no se borraba, sino solo no se mostraba</w:t>
+      </w:r>
+      <w:r>
+        <w:rPr>
+          <w:lang w:eastAsia="es-ES"/>
+        </w:rPr>
+        <w:t>.</w:t>
+      </w:r>
+    </w:p>
+    <w:p>
+      <w:pPr>
+        <w:jc w:val="both"/>
+        <w:rPr>
+          <w:lang w:eastAsia="es-ES"/>
+        </w:rPr>
+      </w:pPr>
+    </w:p>
+    <w:p>
+      <w:pPr>
+        <w:jc w:val="both"/>
+        <w:rPr>
+          <w:lang w:eastAsia="es-ES"/>
+        </w:rPr>
+      </w:pPr>
+      <w:r>
+        <w:rPr>
+          <w:lang w:eastAsia="es-ES"/>
+        </w:rPr>
+        <w:t xml:space="preserve">Posteriormente, se mostró la validación correspondiente a las fechas de las reservas del </w:t>
+      </w:r>
+      <w:proofErr w:type="spellStart"/>
+      <w:r>
+        <w:rPr>
+          <w:lang w:eastAsia="es-ES"/>
+        </w:rPr>
+        <w:t>PetHotel</w:t>
+      </w:r>
+      <w:proofErr w:type="spellEnd"/>
+      <w:r>
+        <w:rPr>
+          <w:lang w:eastAsia="es-ES"/>
+        </w:rPr>
+        <w:t>. Para ello, se reservó el intervalo de fechas 2021/02/02-2021/05/05. Tras ello, se probó intentar crear una nueva reserva con los siguientes intervalos:</w:t>
       </w:r>
     </w:p>
     <w:p>
@@ -1605,42 +1653,16 @@
           <w:ilvl w:val="0"/>
           <w:numId w:val="8"/>
         </w:numPr>
-        <w:rPr>
-          <w:lang w:eastAsia="es-ES"/>
-        </w:rPr>
-      </w:pPr>
-      <w:r>
-        <w:rPr>
-          <w:lang w:eastAsia="es-ES"/>
-        </w:rPr>
-        <w:t>Se creó una segunda donación aportando el resto de la cuantía que se necesita para llegar al objetivo deseado, para apreciar la desaparición de la lista de la causa en cuestión, recalcando que la misma no se borraba, sino solo no se mostraba</w:t>
-      </w:r>
-    </w:p>
-    <w:p>
-      <w:pPr>
-        <w:rPr>
-          <w:lang w:eastAsia="es-ES"/>
-        </w:rPr>
-      </w:pPr>
-      <w:r>
-        <w:rPr>
-          <w:lang w:eastAsia="es-ES"/>
-        </w:rPr>
-        <w:t xml:space="preserve">Posteriormente, se mostró la validación correspondiente a las fechas de las reservas del </w:t>
-      </w:r>
-      <w:proofErr w:type="spellStart"/>
-      <w:r>
-        <w:rPr>
-          <w:lang w:eastAsia="es-ES"/>
-        </w:rPr>
-        <w:t>PetHotel</w:t>
-      </w:r>
-      <w:proofErr w:type="spellEnd"/>
-      <w:r>
-        <w:rPr>
-          <w:lang w:eastAsia="es-ES"/>
-        </w:rPr>
-        <w:t>. Para ello, se reservó el intervalo de fechas 2021/02/02-2021/05/05. Tras ello, se probó intentar crear una nueva reserva con los siguientes intervalos:</w:t>
+        <w:jc w:val="both"/>
+        <w:rPr>
+          <w:lang w:eastAsia="es-ES"/>
+        </w:rPr>
+      </w:pPr>
+      <w:r>
+        <w:rPr>
+          <w:lang w:eastAsia="es-ES"/>
+        </w:rPr>
+        <w:t>2021/02/01-2021/05/05</w:t>
       </w:r>
     </w:p>
     <w:p>
@@ -1650,27 +1672,16 @@
           <w:ilvl w:val="0"/>
           <w:numId w:val="8"/>
         </w:numPr>
-        <w:rPr>
-          <w:lang w:eastAsia="es-ES"/>
-        </w:rPr>
-      </w:pPr>
-      <w:r>
-        <w:rPr>
-          <w:lang w:eastAsia="es-ES"/>
-        </w:rPr>
-        <w:t>2021/02/0</w:t>
-      </w:r>
-      <w:r>
-        <w:rPr>
-          <w:lang w:eastAsia="es-ES"/>
-        </w:rPr>
-        <w:t>1</w:t>
-      </w:r>
-      <w:r>
-        <w:rPr>
-          <w:lang w:eastAsia="es-ES"/>
-        </w:rPr>
-        <w:t>-2021/05/05</w:t>
+        <w:jc w:val="both"/>
+        <w:rPr>
+          <w:lang w:eastAsia="es-ES"/>
+        </w:rPr>
+      </w:pPr>
+      <w:r>
+        <w:rPr>
+          <w:lang w:eastAsia="es-ES"/>
+        </w:rPr>
+        <w:t>2021/02/02-2021/05/06</w:t>
       </w:r>
     </w:p>
     <w:p>
@@ -1680,21 +1691,16 @@
           <w:ilvl w:val="0"/>
           <w:numId w:val="8"/>
         </w:numPr>
-        <w:rPr>
-          <w:lang w:eastAsia="es-ES"/>
-        </w:rPr>
-      </w:pPr>
-      <w:r>
-        <w:rPr>
-          <w:lang w:eastAsia="es-ES"/>
-        </w:rPr>
-        <w:t>2021/02/02-2021/05/0</w:t>
-      </w:r>
-      <w:r>
-        <w:rPr>
-          <w:lang w:eastAsia="es-ES"/>
-        </w:rPr>
-        <w:t>6</w:t>
+        <w:jc w:val="both"/>
+        <w:rPr>
+          <w:lang w:eastAsia="es-ES"/>
+        </w:rPr>
+      </w:pPr>
+      <w:r>
+        <w:rPr>
+          <w:lang w:eastAsia="es-ES"/>
+        </w:rPr>
+        <w:t>2021/02/01-2021/05/06</w:t>
       </w:r>
     </w:p>
     <w:p>
@@ -1704,33 +1710,243 @@
           <w:ilvl w:val="0"/>
           <w:numId w:val="8"/>
         </w:numPr>
-        <w:rPr>
-          <w:lang w:eastAsia="es-ES"/>
-        </w:rPr>
-      </w:pPr>
-      <w:r>
-        <w:rPr>
-          <w:lang w:eastAsia="es-ES"/>
-        </w:rPr>
-        <w:t>2021/02/0</w:t>
-      </w:r>
-      <w:r>
-        <w:rPr>
-          <w:lang w:eastAsia="es-ES"/>
-        </w:rPr>
-        <w:t>1</w:t>
-      </w:r>
-      <w:r>
-        <w:rPr>
-          <w:lang w:eastAsia="es-ES"/>
-        </w:rPr>
-        <w:t>-2021/05/0</w:t>
-      </w:r>
-      <w:r>
-        <w:rPr>
-          <w:lang w:eastAsia="es-ES"/>
-        </w:rPr>
-        <w:t>6</w:t>
+        <w:jc w:val="both"/>
+        <w:rPr>
+          <w:lang w:eastAsia="es-ES"/>
+        </w:rPr>
+      </w:pPr>
+      <w:r>
+        <w:rPr>
+          <w:lang w:eastAsia="es-ES"/>
+        </w:rPr>
+        <w:t>2021/02/03-2021/05/04</w:t>
+      </w:r>
+    </w:p>
+    <w:p>
+      <w:pPr>
+        <w:jc w:val="both"/>
+        <w:rPr>
+          <w:lang w:eastAsia="es-ES"/>
+        </w:rPr>
+      </w:pPr>
+      <w:r>
+        <w:rPr>
+          <w:lang w:eastAsia="es-ES"/>
+        </w:rPr>
+        <w:t>En todos ellos, el</w:t>
+      </w:r>
+      <w:r>
+        <w:rPr>
+          <w:lang w:eastAsia="es-ES"/>
+        </w:rPr>
+        <w:t xml:space="preserve"> mensaje de</w:t>
+      </w:r>
+      <w:r>
+        <w:rPr>
+          <w:lang w:eastAsia="es-ES"/>
+        </w:rPr>
+        <w:t xml:space="preserve"> error es el mismo </w:t>
+      </w:r>
+      <w:r>
+        <w:rPr>
+          <w:i/>
+          <w:iCs/>
+          <w:lang w:eastAsia="es-ES"/>
+        </w:rPr>
+        <w:t>(</w:t>
+      </w:r>
+      <w:r>
+        <w:rPr>
+          <w:i/>
+          <w:iCs/>
+          <w:lang w:eastAsia="es-ES"/>
+        </w:rPr>
+        <w:t>“</w:t>
+      </w:r>
+      <w:r>
+        <w:rPr>
+          <w:i/>
+          <w:iCs/>
+          <w:lang w:eastAsia="es-ES"/>
+        </w:rPr>
+        <w:t>Las fechas se superponen con las de una reserva existente</w:t>
+      </w:r>
+      <w:r>
+        <w:rPr>
+          <w:i/>
+          <w:iCs/>
+          <w:lang w:eastAsia="es-ES"/>
+        </w:rPr>
+        <w:t>”</w:t>
+      </w:r>
+      <w:r>
+        <w:rPr>
+          <w:lang w:eastAsia="es-ES"/>
+        </w:rPr>
+        <w:t>)</w:t>
+      </w:r>
+      <w:r>
+        <w:rPr>
+          <w:lang w:eastAsia="es-ES"/>
+        </w:rPr>
+        <w:t xml:space="preserve">, no permitiendo la creación de </w:t>
+      </w:r>
+      <w:r>
+        <w:rPr>
+          <w:lang w:eastAsia="es-ES"/>
+        </w:rPr>
+        <w:t>esta</w:t>
+      </w:r>
+      <w:r>
+        <w:rPr>
+          <w:lang w:eastAsia="es-ES"/>
+        </w:rPr>
+        <w:t>.</w:t>
+      </w:r>
+    </w:p>
+    <w:p>
+      <w:pPr>
+        <w:jc w:val="both"/>
+        <w:rPr>
+          <w:lang w:eastAsia="es-ES"/>
+        </w:rPr>
+      </w:pPr>
+    </w:p>
+    <w:p>
+      <w:pPr>
+        <w:jc w:val="both"/>
+        <w:rPr>
+          <w:lang w:eastAsia="es-ES"/>
+        </w:rPr>
+      </w:pPr>
+      <w:r>
+        <w:rPr>
+          <w:lang w:eastAsia="es-ES"/>
+        </w:rPr>
+        <w:t xml:space="preserve">Tras ello, se procedió a enseñar la </w:t>
+      </w:r>
+      <w:proofErr w:type="spellStart"/>
+      <w:r>
+        <w:rPr>
+          <w:lang w:eastAsia="es-ES"/>
+        </w:rPr>
+        <w:t>feature</w:t>
+      </w:r>
+      <w:proofErr w:type="spellEnd"/>
+      <w:r>
+        <w:rPr>
+          <w:lang w:eastAsia="es-ES"/>
+        </w:rPr>
+        <w:t xml:space="preserve"> de Adopción. Con el usuario Owner1, se navegó hasta el perfil de Owner2, no permitiendo la adopción. Por ello, se fue al perfil de Owner1, permitiendo visualizar el enlace de adopción en el perfil de la mascota Leo.</w:t>
+      </w:r>
+    </w:p>
+    <w:p>
+      <w:pPr>
+        <w:jc w:val="both"/>
+        <w:rPr>
+          <w:lang w:eastAsia="es-ES"/>
+        </w:rPr>
+      </w:pPr>
+      <w:r>
+        <w:rPr>
+          <w:lang w:eastAsia="es-ES"/>
+        </w:rPr>
+        <w:t>Tras ir y rellenar el campo de la descripción, la adopción se había publicado correctamente, permitiendo ver en el perfil de la mascota dos nuevos enlaces, uno de ver las peticiones de la mascota y otro de borrar dicha adopción.</w:t>
+      </w:r>
+    </w:p>
+    <w:p>
+      <w:pPr>
+        <w:jc w:val="both"/>
+        <w:rPr>
+          <w:lang w:eastAsia="es-ES"/>
+        </w:rPr>
+      </w:pPr>
+    </w:p>
+    <w:p>
+      <w:pPr>
+        <w:jc w:val="both"/>
+        <w:rPr>
+          <w:lang w:eastAsia="es-ES"/>
+        </w:rPr>
+      </w:pPr>
+    </w:p>
+    <w:p>
+      <w:pPr>
+        <w:jc w:val="both"/>
+        <w:rPr>
+          <w:lang w:eastAsia="es-ES"/>
+        </w:rPr>
+      </w:pPr>
+      <w:r>
+        <w:rPr>
+          <w:lang w:eastAsia="es-ES"/>
+        </w:rPr>
+        <w:lastRenderedPageBreak/>
+        <w:t xml:space="preserve">Acto seguido, cambiamos de usuario a Owner2, ir a la opción del menú Adopciones y visualizar la adopción de Leo. Se procede a </w:t>
+      </w:r>
+      <w:r>
+        <w:rPr>
+          <w:lang w:eastAsia="es-ES"/>
+        </w:rPr>
+        <w:t>solicitar su adopción, rellenando el campo de descripción de la solicitud. Al volver a la lista de adopciones, se recalca que no se puede volver a crear otra solicitud de la misma mascota, no permitiéndolo la propia página.</w:t>
+      </w:r>
+    </w:p>
+    <w:p>
+      <w:pPr>
+        <w:jc w:val="both"/>
+        <w:rPr>
+          <w:lang w:eastAsia="es-ES"/>
+        </w:rPr>
+      </w:pPr>
+    </w:p>
+    <w:p>
+      <w:pPr>
+        <w:jc w:val="both"/>
+        <w:rPr>
+          <w:lang w:eastAsia="es-ES"/>
+        </w:rPr>
+      </w:pPr>
+      <w:r>
+        <w:rPr>
+          <w:lang w:eastAsia="es-ES"/>
+        </w:rPr>
+        <w:t>Para terminar con este apartado, se vuelve a iniciar sesión con Owner1, para ir a las solicitudes de su mascota, ver la solicitud de Owner2, y aceptar dicha solicitud. Se observa que tanto la solicitud como la adopción se borran, y la mascota ahora pertenece a Owner2.</w:t>
+      </w:r>
+    </w:p>
+    <w:p>
+      <w:pPr>
+        <w:jc w:val="both"/>
+        <w:rPr>
+          <w:lang w:eastAsia="es-ES"/>
+        </w:rPr>
+      </w:pPr>
+    </w:p>
+    <w:p>
+      <w:pPr>
+        <w:jc w:val="both"/>
+        <w:rPr>
+          <w:lang w:eastAsia="es-ES"/>
+        </w:rPr>
+      </w:pPr>
+      <w:r>
+        <w:rPr>
+          <w:lang w:eastAsia="es-ES"/>
+        </w:rPr>
+        <w:t xml:space="preserve">Finalmente, se enseña el documento correspondiente a </w:t>
+      </w:r>
+      <w:proofErr w:type="spellStart"/>
+      <w:r>
+        <w:rPr>
+          <w:lang w:eastAsia="es-ES"/>
+        </w:rPr>
+        <w:t>SonarCloud</w:t>
+      </w:r>
+      <w:proofErr w:type="spellEnd"/>
+      <w:r>
+        <w:rPr>
+          <w:lang w:eastAsia="es-ES"/>
+        </w:rPr>
+        <w:t>, donde se realizan las siguientes preguntas:</w:t>
       </w:r>
     </w:p>
     <w:p>
@@ -1740,234 +1956,92 @@
           <w:ilvl w:val="0"/>
           <w:numId w:val="8"/>
         </w:numPr>
-        <w:rPr>
-          <w:lang w:eastAsia="es-ES"/>
-        </w:rPr>
-      </w:pPr>
-      <w:r>
-        <w:rPr>
-          <w:lang w:eastAsia="es-ES"/>
-        </w:rPr>
-        <w:t>2021/02/0</w:t>
-      </w:r>
-      <w:r>
-        <w:rPr>
-          <w:lang w:eastAsia="es-ES"/>
-        </w:rPr>
-        <w:t>3</w:t>
-      </w:r>
-      <w:r>
-        <w:rPr>
-          <w:lang w:eastAsia="es-ES"/>
-        </w:rPr>
-        <w:t>-2021/05/0</w:t>
-      </w:r>
-      <w:r>
-        <w:rPr>
-          <w:lang w:eastAsia="es-ES"/>
-        </w:rPr>
-        <w:t>4</w:t>
-      </w:r>
-    </w:p>
-    <w:p>
-      <w:pPr>
-        <w:rPr>
-          <w:lang w:eastAsia="es-ES"/>
-        </w:rPr>
-      </w:pPr>
-      <w:r>
-        <w:rPr>
-          <w:lang w:eastAsia="es-ES"/>
-        </w:rPr>
-        <w:t>En todos ellos, el</w:t>
-      </w:r>
-      <w:r>
-        <w:rPr>
-          <w:lang w:eastAsia="es-ES"/>
-        </w:rPr>
-        <w:t xml:space="preserve"> mensaje de</w:t>
-      </w:r>
-      <w:r>
-        <w:rPr>
-          <w:lang w:eastAsia="es-ES"/>
-        </w:rPr>
-        <w:t xml:space="preserve"> error es el mismo </w:t>
-      </w:r>
-      <w:r>
-        <w:rPr>
-          <w:i/>
-          <w:iCs/>
-          <w:lang w:eastAsia="es-ES"/>
-        </w:rPr>
-        <w:t>(</w:t>
-      </w:r>
-      <w:r>
-        <w:rPr>
-          <w:i/>
-          <w:iCs/>
-          <w:lang w:eastAsia="es-ES"/>
-        </w:rPr>
-        <w:t>“</w:t>
-      </w:r>
-      <w:r>
-        <w:rPr>
-          <w:i/>
-          <w:iCs/>
-          <w:lang w:eastAsia="es-ES"/>
-        </w:rPr>
-        <w:t>Las fechas se superponen con las de una reserva existente</w:t>
-      </w:r>
-      <w:r>
-        <w:rPr>
-          <w:i/>
-          <w:iCs/>
-          <w:lang w:eastAsia="es-ES"/>
-        </w:rPr>
-        <w:t>”</w:t>
-      </w:r>
-      <w:r>
-        <w:rPr>
-          <w:lang w:eastAsia="es-ES"/>
-        </w:rPr>
-        <w:t>)</w:t>
-      </w:r>
-      <w:r>
-        <w:rPr>
-          <w:lang w:eastAsia="es-ES"/>
-        </w:rPr>
-        <w:t xml:space="preserve">, no permitiendo la creación de </w:t>
-      </w:r>
-      <w:r>
-        <w:rPr>
-          <w:lang w:eastAsia="es-ES"/>
-        </w:rPr>
-        <w:t>esta</w:t>
-      </w:r>
+        <w:jc w:val="both"/>
+        <w:rPr>
+          <w:lang w:eastAsia="es-ES"/>
+        </w:rPr>
+      </w:pPr>
+      <w:r>
+        <w:rPr>
+          <w:b/>
+          <w:bCs/>
+          <w:lang w:eastAsia="es-ES"/>
+        </w:rPr>
+        <w:t xml:space="preserve">¿La clasificación de los </w:t>
+      </w:r>
+      <w:proofErr w:type="spellStart"/>
+      <w:r>
+        <w:rPr>
+          <w:b/>
+          <w:bCs/>
+          <w:lang w:eastAsia="es-ES"/>
+        </w:rPr>
+        <w:t>bad</w:t>
+      </w:r>
+      <w:proofErr w:type="spellEnd"/>
+      <w:r>
+        <w:rPr>
+          <w:b/>
+          <w:bCs/>
+          <w:lang w:eastAsia="es-ES"/>
+        </w:rPr>
+        <w:t xml:space="preserve"> </w:t>
+      </w:r>
+      <w:proofErr w:type="spellStart"/>
+      <w:r>
+        <w:rPr>
+          <w:b/>
+          <w:bCs/>
+          <w:lang w:eastAsia="es-ES"/>
+        </w:rPr>
+        <w:t>smells</w:t>
+      </w:r>
+      <w:proofErr w:type="spellEnd"/>
+      <w:r>
+        <w:rPr>
+          <w:b/>
+          <w:bCs/>
+          <w:lang w:eastAsia="es-ES"/>
+        </w:rPr>
+        <w:t xml:space="preserve"> se realiza por los definidos en </w:t>
+      </w:r>
+      <w:proofErr w:type="spellStart"/>
+      <w:r>
+        <w:rPr>
+          <w:b/>
+          <w:bCs/>
+          <w:lang w:eastAsia="es-ES"/>
+        </w:rPr>
+        <w:t>SonarCloud</w:t>
+      </w:r>
+      <w:proofErr w:type="spellEnd"/>
+      <w:r>
+        <w:rPr>
+          <w:b/>
+          <w:bCs/>
+          <w:lang w:eastAsia="es-ES"/>
+        </w:rPr>
+        <w:t xml:space="preserve"> o en clase? -&gt;</w:t>
+      </w:r>
+      <w:r>
+        <w:rPr>
+          <w:lang w:eastAsia="es-ES"/>
+        </w:rPr>
+        <w:t xml:space="preserve"> Respuesta: Por los definidos en </w:t>
+      </w:r>
+      <w:proofErr w:type="spellStart"/>
+      <w:r>
+        <w:rPr>
+          <w:lang w:eastAsia="es-ES"/>
+        </w:rPr>
+        <w:t>SonarCloud</w:t>
+      </w:r>
+      <w:proofErr w:type="spellEnd"/>
       <w:r>
         <w:rPr>
           <w:lang w:eastAsia="es-ES"/>
         </w:rPr>
         <w:t>.</w:t>
-      </w:r>
-    </w:p>
-    <w:p>
-      <w:pPr>
-        <w:rPr>
-          <w:lang w:eastAsia="es-ES"/>
-        </w:rPr>
-      </w:pPr>
-    </w:p>
-    <w:p>
-      <w:pPr>
-        <w:rPr>
-          <w:lang w:eastAsia="es-ES"/>
-        </w:rPr>
-      </w:pPr>
-      <w:r>
-        <w:rPr>
-          <w:lang w:eastAsia="es-ES"/>
-        </w:rPr>
-        <w:t xml:space="preserve">Tras ello, se procedió a enseñar la </w:t>
-      </w:r>
-      <w:proofErr w:type="spellStart"/>
-      <w:r>
-        <w:rPr>
-          <w:lang w:eastAsia="es-ES"/>
-        </w:rPr>
-        <w:t>feature</w:t>
-      </w:r>
-      <w:proofErr w:type="spellEnd"/>
-      <w:r>
-        <w:rPr>
-          <w:lang w:eastAsia="es-ES"/>
-        </w:rPr>
-        <w:t xml:space="preserve"> de Adopción. Con el usuario Owner1, se navegó hasta el perfil de Owner2, no permitiendo la adopción. Por ello, se fue al perfil de Owner1, permitiendo visualizar el enlace de adopción en el perfil de la mascota Leo.</w:t>
-      </w:r>
-    </w:p>
-    <w:p>
-      <w:pPr>
-        <w:rPr>
-          <w:lang w:eastAsia="es-ES"/>
-        </w:rPr>
-      </w:pPr>
-      <w:r>
-        <w:rPr>
-          <w:lang w:eastAsia="es-ES"/>
-        </w:rPr>
-        <w:t>Tras ir y rellenar el campo de la descripción, la adopción se había publicado correctamente, permitiendo ver en el perfil de la mascota dos nuevos enlaces, uno de ver las peticiones de la mascota y otro de borrar dicha adopción.</w:t>
-      </w:r>
-    </w:p>
-    <w:p>
-      <w:pPr>
-        <w:rPr>
-          <w:lang w:eastAsia="es-ES"/>
-        </w:rPr>
-      </w:pPr>
-      <w:r>
-        <w:rPr>
-          <w:lang w:eastAsia="es-ES"/>
-        </w:rPr>
-        <w:t xml:space="preserve">Acto seguido, cambiamos de usuario a Owner2, ir a la opción del menú Adopciones y visualizar la adopción de Leo. Se procede a </w:t>
-      </w:r>
-      <w:r>
-        <w:rPr>
-          <w:lang w:eastAsia="es-ES"/>
-        </w:rPr>
-        <w:t xml:space="preserve">solicitar su adopción, rellenando el campo de descripción de la solicitud. Al volver a la lista de adopciones, se recalca que no se </w:t>
-      </w:r>
-      <w:r>
-        <w:rPr>
-          <w:lang w:eastAsia="es-ES"/>
-        </w:rPr>
-        <w:lastRenderedPageBreak/>
-        <w:t>puede volver a crear otra solicitud de la misma mascota, no permitiéndolo la propia página.</w:t>
-      </w:r>
-    </w:p>
-    <w:p>
-      <w:pPr>
-        <w:rPr>
-          <w:lang w:eastAsia="es-ES"/>
-        </w:rPr>
-      </w:pPr>
-      <w:r>
-        <w:rPr>
-          <w:lang w:eastAsia="es-ES"/>
-        </w:rPr>
-        <w:t>Para terminar con este apartado, se vuelve a iniciar sesión con Owner1, para ir a las solicitudes de su mascota, ver la solicitud de Owner2, y aceptar dicha solicitud. Se observa que tanto la solicitud como la adopción se borran, y la mascota ahora pertenece a Owner2.</w:t>
-      </w:r>
-    </w:p>
-    <w:p>
-      <w:pPr>
-        <w:rPr>
-          <w:lang w:eastAsia="es-ES"/>
-        </w:rPr>
-      </w:pPr>
-    </w:p>
-    <w:p>
-      <w:pPr>
-        <w:rPr>
-          <w:lang w:eastAsia="es-ES"/>
-        </w:rPr>
-      </w:pPr>
-      <w:r>
-        <w:rPr>
-          <w:lang w:eastAsia="es-ES"/>
-        </w:rPr>
-        <w:t xml:space="preserve">Finalmente, se enseña el documento correspondiente a </w:t>
-      </w:r>
-      <w:proofErr w:type="spellStart"/>
-      <w:r>
-        <w:rPr>
-          <w:lang w:eastAsia="es-ES"/>
-        </w:rPr>
-        <w:t>SonarCloud</w:t>
-      </w:r>
-      <w:proofErr w:type="spellEnd"/>
-      <w:r>
-        <w:rPr>
-          <w:lang w:eastAsia="es-ES"/>
-        </w:rPr>
-        <w:t>, donde se realizan las siguientes preguntas:</w:t>
       </w:r>
     </w:p>
     <w:p>
@@ -1977,100 +2051,7 @@
           <w:ilvl w:val="0"/>
           <w:numId w:val="8"/>
         </w:numPr>
-        <w:rPr>
-          <w:lang w:eastAsia="es-ES"/>
-        </w:rPr>
-      </w:pPr>
-      <w:r>
-        <w:rPr>
-          <w:b/>
-          <w:bCs/>
-          <w:lang w:eastAsia="es-ES"/>
-        </w:rPr>
-        <w:t xml:space="preserve">¿La clasificación de los </w:t>
-      </w:r>
-      <w:proofErr w:type="spellStart"/>
-      <w:r>
-        <w:rPr>
-          <w:b/>
-          <w:bCs/>
-          <w:lang w:eastAsia="es-ES"/>
-        </w:rPr>
-        <w:t>bad</w:t>
-      </w:r>
-      <w:proofErr w:type="spellEnd"/>
-      <w:r>
-        <w:rPr>
-          <w:b/>
-          <w:bCs/>
-          <w:lang w:eastAsia="es-ES"/>
-        </w:rPr>
-        <w:t xml:space="preserve"> </w:t>
-      </w:r>
-      <w:proofErr w:type="spellStart"/>
-      <w:r>
-        <w:rPr>
-          <w:b/>
-          <w:bCs/>
-          <w:lang w:eastAsia="es-ES"/>
-        </w:rPr>
-        <w:t>smells</w:t>
-      </w:r>
-      <w:proofErr w:type="spellEnd"/>
-      <w:r>
-        <w:rPr>
-          <w:b/>
-          <w:bCs/>
-          <w:lang w:eastAsia="es-ES"/>
-        </w:rPr>
-        <w:t xml:space="preserve"> se realiza por los definidos en </w:t>
-      </w:r>
-      <w:proofErr w:type="spellStart"/>
-      <w:r>
-        <w:rPr>
-          <w:b/>
-          <w:bCs/>
-          <w:lang w:eastAsia="es-ES"/>
-        </w:rPr>
-        <w:t>SonarCloud</w:t>
-      </w:r>
-      <w:proofErr w:type="spellEnd"/>
-      <w:r>
-        <w:rPr>
-          <w:b/>
-          <w:bCs/>
-          <w:lang w:eastAsia="es-ES"/>
-        </w:rPr>
-        <w:t xml:space="preserve"> o en clase? -&gt;</w:t>
-      </w:r>
-      <w:r>
-        <w:rPr>
-          <w:lang w:eastAsia="es-ES"/>
-        </w:rPr>
-        <w:t xml:space="preserve"> Respuesta: Por los definidos en </w:t>
-      </w:r>
-      <w:proofErr w:type="spellStart"/>
-      <w:r>
-        <w:rPr>
-          <w:lang w:eastAsia="es-ES"/>
-        </w:rPr>
-        <w:t>SonarCloud</w:t>
-      </w:r>
-      <w:proofErr w:type="spellEnd"/>
-      <w:r>
-        <w:rPr>
-          <w:lang w:eastAsia="es-ES"/>
-        </w:rPr>
-        <w:t>.</w:t>
-      </w:r>
-    </w:p>
-    <w:p>
-      <w:pPr>
-        <w:pStyle w:val="Prrafodelista"/>
-        <w:numPr>
-          <w:ilvl w:val="0"/>
-          <w:numId w:val="8"/>
-        </w:numPr>
+        <w:jc w:val="both"/>
         <w:rPr>
           <w:lang w:eastAsia="es-ES"/>
         </w:rPr>
